--- a/Lab3/Отчет по лаборатоной 3.docx
+++ b/Lab3/Отчет по лаборатоной 3.docx
@@ -361,17 +361,7 @@
           <w:color w:val="000000"/>
           <w:sz w:val="24"/>
         </w:rPr>
-        <w:t>ОТЧЕТ ПО ЛАБОРАТОРНОЙ РАБОТЕ №</w:t>
-      </w:r>
-      <w:r>
-        <w:rPr>
-          <w:rFonts w:ascii="Times New Roman" w:hAnsi="Times New Roman"/>
-          <w:b/>
-          <w:i w:val="false"/>
-          <w:color w:val="000000"/>
-          <w:sz w:val="24"/>
-        </w:rPr>
-        <w:t>3</w:t>
+        <w:t>ОТЧЕТ ПО ЛАБОРАТОРНОЙ РАБОТЕ №3</w:t>
       </w:r>
     </w:p>
     <w:p>
@@ -1281,6 +1271,7 @@
       </w:pPr>
       <w:r>
         <w:rPr>
+          <w:rFonts w:ascii="Times New Roman" w:hAnsi="Times New Roman"/>
           <w:b w:val="false"/>
           <w:i w:val="false"/>
           <w:caps w:val="false"/>
@@ -1298,7 +1289,7 @@
         <w:pStyle w:val="Normal"/>
         <w:widowControl/>
         <w:suppressAutoHyphens w:val="true"/>
-        <w:overflowPunct w:val="true"/>
+        <w:overflowPunct w:val="false"/>
         <w:bidi w:val="0"/>
         <w:spacing w:lineRule="auto" w:line="312" w:before="0" w:after="0"/>
         <w:ind w:left="-964" w:right="0" w:firstLine="964"/>
@@ -1335,7 +1326,7 @@
         <w:pStyle w:val="Normal"/>
         <w:widowControl/>
         <w:suppressAutoHyphens w:val="true"/>
-        <w:overflowPunct w:val="true"/>
+        <w:overflowPunct w:val="false"/>
         <w:bidi w:val="0"/>
         <w:spacing w:lineRule="auto" w:line="312" w:before="0" w:after="0"/>
         <w:ind w:left="-964" w:right="0" w:firstLine="964"/>
@@ -1356,8 +1347,8 @@
       <w:r>
         <w:rPr>
           <w:rFonts w:ascii="Times New Roman" w:hAnsi="Times New Roman"/>
-          <w:b w:val="false"/>
-          <w:bCs w:val="false"/>
+          <w:b/>
+          <w:bCs/>
           <w:i w:val="false"/>
           <w:color w:val="auto"/>
           <w:sz w:val="24"/>
@@ -1375,7 +1366,7 @@
           <w:numId w:val="1"/>
         </w:numPr>
         <w:suppressAutoHyphens w:val="true"/>
-        <w:overflowPunct w:val="true"/>
+        <w:overflowPunct w:val="false"/>
         <w:bidi w:val="0"/>
         <w:spacing w:lineRule="auto" w:line="312"/>
         <w:ind w:left="-964" w:right="0" w:firstLine="1304"/>
@@ -1426,7 +1417,7 @@
           <w:numId w:val="1"/>
         </w:numPr>
         <w:suppressAutoHyphens w:val="true"/>
-        <w:overflowPunct w:val="true"/>
+        <w:overflowPunct w:val="false"/>
         <w:bidi w:val="0"/>
         <w:spacing w:lineRule="auto" w:line="312"/>
         <w:ind w:left="-964" w:right="0" w:firstLine="1304"/>
@@ -1464,14 +1455,95 @@
           <w:u w:val="none"/>
           <w:effect w:val="none"/>
         </w:rPr>
-        <w:t>Сформировать счет на оплату в формате pdf</w:t>
-      </w:r>
-      <w:r>
-        <w:rPr>
-          <w:rFonts w:ascii="Times New Roman" w:hAnsi="Times New Roman"/>
-          <w:b w:val="false"/>
-          <w:bCs w:val="false"/>
-          <w:i w:val="false"/>
+        <w:t>Сформировать счет на оплату в формате pdf.</w:t>
+      </w:r>
+    </w:p>
+    <w:p>
+      <w:pPr>
+        <w:pStyle w:val="Normal"/>
+        <w:bidi w:val="0"/>
+        <w:spacing w:lineRule="auto" w:line="312"/>
+        <w:ind w:left="0" w:right="0" w:hanging="0"/>
+        <w:jc w:val="center"/>
+        <w:rPr>
+          <w:rFonts w:ascii="Times New Roman" w:hAnsi="Times New Roman"/>
+          <w:b/>
+          <w:b/>
+          <w:bCs/>
+          <w:i w:val="false"/>
+          <w:i w:val="false"/>
+          <w:color w:val="auto"/>
+          <w:sz w:val="24"/>
+          <w:u w:val="none"/>
+        </w:rPr>
+      </w:pPr>
+      <w:r>
+        <w:rPr>
+          <w:rFonts w:ascii="Times New Roman" w:hAnsi="Times New Roman"/>
+          <w:b/>
+          <w:bCs/>
+          <w:i w:val="false"/>
+          <w:color w:val="auto"/>
+          <w:sz w:val="24"/>
+          <w:u w:val="none"/>
+        </w:rPr>
+        <w:t>Ход работы</w:t>
+      </w:r>
+    </w:p>
+    <w:p>
+      <w:pPr>
+        <w:pStyle w:val="Normal"/>
+        <w:bidi w:val="0"/>
+        <w:spacing w:lineRule="auto" w:line="312"/>
+        <w:ind w:left="0" w:right="0" w:hanging="0"/>
+        <w:jc w:val="both"/>
+        <w:rPr>
+          <w:rFonts w:ascii="Times New Roman" w:hAnsi="Times New Roman"/>
+          <w:b/>
+          <w:b/>
+          <w:bCs/>
+          <w:i w:val="false"/>
+          <w:i w:val="false"/>
+          <w:color w:val="auto"/>
+          <w:sz w:val="24"/>
+          <w:u w:val="none"/>
+        </w:rPr>
+      </w:pPr>
+      <w:r>
+        <w:rPr>
+          <w:rFonts w:ascii="Times New Roman" w:hAnsi="Times New Roman"/>
+          <w:b/>
+          <w:bCs/>
+          <w:i w:val="false"/>
+          <w:color w:val="auto"/>
+          <w:sz w:val="24"/>
+          <w:u w:val="none"/>
+        </w:rPr>
+      </w:r>
+    </w:p>
+    <w:p>
+      <w:pPr>
+        <w:pStyle w:val="Normal"/>
+        <w:bidi w:val="0"/>
+        <w:spacing w:lineRule="auto" w:line="312"/>
+        <w:ind w:left="0" w:right="0" w:hanging="0"/>
+        <w:jc w:val="left"/>
+        <w:rPr>
+          <w:rFonts w:ascii="Times New Roman" w:hAnsi="Times New Roman"/>
+          <w:b/>
+          <w:b/>
+          <w:bCs/>
+          <w:sz w:val="24"/>
+          <w:szCs w:val="24"/>
+        </w:rPr>
+      </w:pPr>
+      <w:r>
+        <w:rPr>
+          <w:rFonts w:ascii="Times New Roman" w:hAnsi="Times New Roman"/>
+          <w:b w:val="false"/>
+          <w:bCs/>
+          <w:i w:val="false"/>
+          <w:iCs w:val="false"/>
           <w:caps w:val="false"/>
           <w:smallCaps w:val="false"/>
           <w:strike w:val="false"/>
@@ -1482,175 +1554,7 @@
           <w:u w:val="none"/>
           <w:effect w:val="none"/>
         </w:rPr>
-        <w:t>.</w:t>
-      </w:r>
-    </w:p>
-    <w:p>
-      <w:pPr>
-        <w:pStyle w:val="Normal"/>
-        <w:bidi w:val="0"/>
-        <w:spacing w:lineRule="auto" w:line="312"/>
-        <w:ind w:left="0" w:right="0" w:hanging="0"/>
-        <w:jc w:val="both"/>
-        <w:rPr>
-          <w:rFonts w:ascii="Times New Roman" w:hAnsi="Times New Roman"/>
-          <w:b/>
-          <w:b/>
-          <w:bCs/>
-          <w:i w:val="false"/>
-          <w:i w:val="false"/>
-          <w:color w:val="auto"/>
-          <w:sz w:val="24"/>
-          <w:u w:val="none"/>
-        </w:rPr>
-      </w:pPr>
-      <w:r>
-        <w:rPr>
-          <w:rFonts w:ascii="Times New Roman" w:hAnsi="Times New Roman"/>
-          <w:b/>
-          <w:bCs/>
-          <w:i w:val="false"/>
-          <w:color w:val="auto"/>
-          <w:sz w:val="24"/>
-          <w:u w:val="none"/>
-        </w:rPr>
-      </w:r>
-    </w:p>
-    <w:p>
-      <w:pPr>
-        <w:pStyle w:val="Normal"/>
-        <w:bidi w:val="0"/>
-        <w:spacing w:lineRule="auto" w:line="312"/>
-        <w:ind w:left="0" w:right="0" w:hanging="0"/>
-        <w:jc w:val="center"/>
-        <w:rPr>
-          <w:rFonts w:ascii="Times New Roman" w:hAnsi="Times New Roman"/>
-          <w:b/>
-          <w:b/>
-          <w:bCs/>
-          <w:i w:val="false"/>
-          <w:i w:val="false"/>
-          <w:color w:val="auto"/>
-          <w:sz w:val="24"/>
-          <w:u w:val="none"/>
-        </w:rPr>
-      </w:pPr>
-      <w:r>
-        <w:rPr>
-          <w:rFonts w:ascii="Times New Roman" w:hAnsi="Times New Roman"/>
-          <w:b/>
-          <w:bCs/>
-          <w:i w:val="false"/>
-          <w:color w:val="auto"/>
-          <w:sz w:val="24"/>
-          <w:u w:val="none"/>
-        </w:rPr>
-        <w:t>Ход работы</w:t>
-      </w:r>
-    </w:p>
-    <w:p>
-      <w:pPr>
-        <w:pStyle w:val="Normal"/>
-        <w:bidi w:val="0"/>
-        <w:spacing w:lineRule="auto" w:line="312"/>
-        <w:ind w:left="0" w:right="0" w:hanging="0"/>
-        <w:jc w:val="both"/>
-        <w:rPr>
-          <w:rFonts w:ascii="Times New Roman" w:hAnsi="Times New Roman"/>
-          <w:b/>
-          <w:b/>
-          <w:bCs/>
-          <w:i w:val="false"/>
-          <w:i w:val="false"/>
-          <w:color w:val="auto"/>
-          <w:sz w:val="24"/>
-          <w:u w:val="none"/>
-        </w:rPr>
-      </w:pPr>
-      <w:r>
-        <w:rPr>
-          <w:rFonts w:ascii="Times New Roman" w:hAnsi="Times New Roman"/>
-          <w:b/>
-          <w:bCs/>
-          <w:i w:val="false"/>
-          <w:color w:val="auto"/>
-          <w:sz w:val="24"/>
-          <w:u w:val="none"/>
-        </w:rPr>
-      </w:r>
-    </w:p>
-    <w:p>
-      <w:pPr>
-        <w:pStyle w:val="Normal"/>
-        <w:bidi w:val="0"/>
-        <w:spacing w:lineRule="auto" w:line="312"/>
-        <w:ind w:left="0" w:right="0" w:hanging="0"/>
-        <w:jc w:val="left"/>
-        <w:rPr>
-          <w:rFonts w:ascii="Times New Roman" w:hAnsi="Times New Roman"/>
-          <w:b/>
-          <w:b/>
-          <w:bCs/>
-          <w:sz w:val="24"/>
-          <w:szCs w:val="24"/>
-        </w:rPr>
-      </w:pPr>
-      <w:r>
-        <w:rPr>
-          <w:rFonts w:ascii="Times New Roman" w:hAnsi="Times New Roman"/>
-          <w:b w:val="false"/>
-          <w:bCs/>
-          <w:i w:val="false"/>
-          <w:iCs w:val="false"/>
-          <w:caps w:val="false"/>
-          <w:smallCaps w:val="false"/>
-          <w:strike w:val="false"/>
-          <w:dstrike w:val="false"/>
-          <w:color w:val="000000"/>
-          <w:sz w:val="24"/>
-          <w:szCs w:val="24"/>
-          <w:u w:val="none"/>
-          <w:effect w:val="none"/>
-        </w:rPr>
-        <w:t>Для заполне</w:t>
-      </w:r>
-      <w:r>
-        <w:rPr>
-          <w:rFonts w:ascii="Times New Roman" w:hAnsi="Times New Roman"/>
-          <w:b w:val="false"/>
-          <w:bCs/>
-          <w:i w:val="false"/>
-          <w:iCs w:val="false"/>
-          <w:caps w:val="false"/>
-          <w:smallCaps w:val="false"/>
-          <w:strike w:val="false"/>
-          <w:dstrike w:val="false"/>
-          <w:color w:val="000000"/>
-          <w:sz w:val="24"/>
-          <w:szCs w:val="24"/>
-          <w:u w:val="none"/>
-          <w:effect w:val="none"/>
-        </w:rPr>
-        <w:t>н</w:t>
-      </w:r>
-      <w:r>
-        <w:rPr>
-          <w:rFonts w:ascii="Times New Roman" w:hAnsi="Times New Roman"/>
-          <w:b w:val="false"/>
-          <w:bCs/>
-          <w:i w:val="false"/>
-          <w:iCs w:val="false"/>
-          <w:caps w:val="false"/>
-          <w:smallCaps w:val="false"/>
-          <w:strike w:val="false"/>
-          <w:dstrike w:val="false"/>
-          <w:color w:val="000000"/>
-          <w:sz w:val="24"/>
-          <w:szCs w:val="24"/>
-          <w:u w:val="none"/>
-          <w:effect w:val="none"/>
-        </w:rPr>
-        <w:t xml:space="preserve">ия был взят бланк с предложенного в задании сайта </w:t>
+        <w:t xml:space="preserve">Для заполнения был взят бланк с предложенного в задании сайта </w:t>
       </w:r>
       <w:hyperlink r:id="rId3">
         <w:bookmarkStart w:id="1" w:name="docs-internal-guid-936be393-7fff-dfba-0a"/>
@@ -1666,10 +1570,10 @@
             <w:smallCaps w:val="false"/>
             <w:strike w:val="false"/>
             <w:dstrike w:val="false"/>
-            <w:color w:val="1155CC"/>
+            <w:color w:val="000000"/>
             <w:sz w:val="24"/>
             <w:szCs w:val="24"/>
-            <w:u w:val="single"/>
+            <w:u w:val="none"/>
             <w:effect w:val="none"/>
           </w:rPr>
           <w:t>https://kub-24.ru/schet-na-oplatu/</w:t>
@@ -1692,8 +1596,25 @@
           <w:u w:val="none"/>
           <w:effect w:val="none"/>
         </w:rPr>
-        <w:t xml:space="preserve"> в виде таблицы </w:t>
-      </w:r>
+        <w:t xml:space="preserve"> в виде таблицы excel. </w:t>
+      </w:r>
+    </w:p>
+    <w:p>
+      <w:pPr>
+        <w:pStyle w:val="Normal"/>
+        <w:bidi w:val="0"/>
+        <w:spacing w:lineRule="auto" w:line="312"/>
+        <w:ind w:left="0" w:right="0" w:hanging="0"/>
+        <w:jc w:val="both"/>
+        <w:rPr>
+          <w:rFonts w:ascii="Times New Roman" w:hAnsi="Times New Roman"/>
+          <w:b/>
+          <w:b/>
+          <w:bCs/>
+          <w:sz w:val="24"/>
+          <w:szCs w:val="24"/>
+        </w:rPr>
+      </w:pPr>
       <w:r>
         <w:rPr>
           <w:rFonts w:ascii="Times New Roman" w:hAnsi="Times New Roman"/>
@@ -1711,7 +1632,7 @@
           <w:u w:val="none"/>
           <w:effect w:val="none"/>
         </w:rPr>
-        <w:t xml:space="preserve">excel. </w:t>
+        <w:t>В качестве средств реализации был выбран язык Python3 в совокупности с такими библиотеками, как openpyxl, xlsx2html, pdfkit.  Основным критерием выбора средств реализации была простота использования, поэтому в качестве языка программирования был выбран Python3, а в качестве библиотек  такие библиотеки, как  xlsx2html, pdfkit, которые предоставляли функции конвертации, записываемые в одну строку, и  openpyxl, которая предоставляла возможность читать таблицу по ячейкам, что очень удобно для ее заполнения.</w:t>
       </w:r>
     </w:p>
     <w:p>
@@ -1747,15 +1668,15 @@
           <w:u w:val="none"/>
           <w:effect w:val="none"/>
         </w:rPr>
-        <w:t>В качестве средств реализации был выбран язык Python3 в совокупности с такими библиотеками, как openpyxl, xlsx2html, pdfkit</w:t>
-      </w:r>
-      <w:r>
-        <w:rPr>
-          <w:rFonts w:ascii="Times New Roman" w:hAnsi="Times New Roman"/>
-          <w:b w:val="false"/>
-          <w:bCs/>
-          <w:i w:val="false"/>
-          <w:iCs w:val="false"/>
+        <w:t xml:space="preserve">Логика разработанного для формирования счета алгоритма проста — заполняем таблицу excel (с помощью openpyxl) и сохраняем ее в файл </w:t>
+      </w:r>
+      <w:r>
+        <w:rPr>
+          <w:rFonts w:ascii="Times New Roman" w:hAnsi="Times New Roman"/>
+          <w:b/>
+          <w:bCs/>
+          <w:i/>
+          <w:iCs/>
           <w:caps w:val="false"/>
           <w:smallCaps w:val="false"/>
           <w:strike w:val="false"/>
@@ -1766,7 +1687,7 @@
           <w:u w:val="none"/>
           <w:effect w:val="none"/>
         </w:rPr>
-        <w:t xml:space="preserve">.  Основным критерием выбора средств реализации была простота использования, поэтому в качестве языка программирования был выбран Python3, а в качестве библиотек  такие библиотеки, как  </w:t>
+        <w:t>newtab.xlsx</w:t>
       </w:r>
       <w:r>
         <w:rPr>
@@ -1785,32 +1706,15 @@
           <w:u w:val="none"/>
           <w:effect w:val="none"/>
         </w:rPr>
-        <w:t>xlsx2html, pdfkit, которые предоставляли функции конвертации, записываемые в одну строку, и  openpyxl, которая предоставляла возможность читать таблицу по ячейкам, что очень удобно для ее заполнения.</w:t>
-      </w:r>
-    </w:p>
-    <w:p>
-      <w:pPr>
-        <w:pStyle w:val="Normal"/>
-        <w:bidi w:val="0"/>
-        <w:spacing w:lineRule="auto" w:line="312"/>
-        <w:ind w:left="0" w:right="0" w:hanging="0"/>
-        <w:jc w:val="both"/>
-        <w:rPr>
-          <w:rFonts w:ascii="Times New Roman" w:hAnsi="Times New Roman"/>
-          <w:b/>
-          <w:b/>
-          <w:bCs/>
-          <w:sz w:val="24"/>
-          <w:szCs w:val="24"/>
-        </w:rPr>
-      </w:pPr>
-      <w:r>
-        <w:rPr>
-          <w:rFonts w:ascii="Times New Roman" w:hAnsi="Times New Roman"/>
-          <w:b w:val="false"/>
-          <w:bCs/>
-          <w:i w:val="false"/>
-          <w:iCs w:val="false"/>
+        <w:t xml:space="preserve">, затем конвертируем ее в html документ </w:t>
+      </w:r>
+      <w:r>
+        <w:rPr>
+          <w:rFonts w:ascii="Times New Roman" w:hAnsi="Times New Roman"/>
+          <w:b/>
+          <w:bCs/>
+          <w:i/>
+          <w:iCs/>
           <w:caps w:val="false"/>
           <w:smallCaps w:val="false"/>
           <w:strike w:val="false"/>
@@ -1821,7 +1725,7 @@
           <w:u w:val="none"/>
           <w:effect w:val="none"/>
         </w:rPr>
-        <w:t xml:space="preserve">Логика разработанного для формирования счета алгоритма проста — заполняем таблицу excel (с помощью </w:t>
+        <w:t>page.html</w:t>
       </w:r>
       <w:r>
         <w:rPr>
@@ -1840,7 +1744,7 @@
           <w:u w:val="none"/>
           <w:effect w:val="none"/>
         </w:rPr>
-        <w:t>openpyxl</w:t>
+        <w:t xml:space="preserve"> </w:t>
       </w:r>
       <w:r>
         <w:rPr>
@@ -1859,7 +1763,7 @@
           <w:u w:val="none"/>
           <w:effect w:val="none"/>
         </w:rPr>
-        <w:t xml:space="preserve">), затем конвертируем ее в html документ (с помощью </w:t>
+        <w:t xml:space="preserve">(с помощью xlsx2html)  и из html конвертируем в pdf </w:t>
       </w:r>
       <w:r>
         <w:rPr>
@@ -1878,15 +1782,15 @@
           <w:u w:val="none"/>
           <w:effect w:val="none"/>
         </w:rPr>
-        <w:t>xlsx2html</w:t>
-      </w:r>
-      <w:r>
-        <w:rPr>
-          <w:rFonts w:ascii="Times New Roman" w:hAnsi="Times New Roman"/>
-          <w:b w:val="false"/>
-          <w:bCs/>
-          <w:i w:val="false"/>
-          <w:iCs w:val="false"/>
+        <w:t xml:space="preserve">файл </w:t>
+      </w:r>
+      <w:r>
+        <w:rPr>
+          <w:rFonts w:ascii="Times New Roman" w:hAnsi="Times New Roman"/>
+          <w:b/>
+          <w:bCs/>
+          <w:i/>
+          <w:iCs/>
           <w:caps w:val="false"/>
           <w:smallCaps w:val="false"/>
           <w:strike w:val="false"/>
@@ -1897,7 +1801,7 @@
           <w:u w:val="none"/>
           <w:effect w:val="none"/>
         </w:rPr>
-        <w:t xml:space="preserve">)  и из html конвертируем в pdf (с помощью  </w:t>
+        <w:t>Blank.pdf</w:t>
       </w:r>
       <w:r>
         <w:rPr>
@@ -1916,11 +1820,28 @@
           <w:u w:val="none"/>
           <w:effect w:val="none"/>
         </w:rPr>
-        <w:t>pdfkit</w:t>
-      </w:r>
-      <w:r>
-        <w:rPr>
-          <w:rFonts w:ascii="Times New Roman" w:hAnsi="Times New Roman"/>
+        <w:t xml:space="preserve"> (с помощью  pdfkit). Стоит отметить, что библиотека pdfkit корректно работала на системе Ubuntu, однако вообще не работала на Mac OS, поскольку версия операционной системы на моем MacBook устаревшая, как и сам ноутбук.</w:t>
+      </w:r>
+    </w:p>
+    <w:p>
+      <w:pPr>
+        <w:pStyle w:val="Normal"/>
+        <w:bidi w:val="0"/>
+        <w:spacing w:lineRule="auto" w:line="312"/>
+        <w:ind w:left="0" w:right="0" w:hanging="0"/>
+        <w:jc w:val="both"/>
+        <w:rPr>
+          <w:rFonts w:ascii="Times New Roman" w:hAnsi="Times New Roman"/>
+          <w:b/>
+          <w:b/>
+          <w:bCs/>
+          <w:sz w:val="24"/>
+          <w:szCs w:val="24"/>
+        </w:rPr>
+      </w:pPr>
+      <w:r>
+        <w:rPr>
+          <w:rFonts w:eastAsia="Songti SC" w:cs="Arial Unicode MS" w:ascii="Times New Roman" w:hAnsi="Times New Roman"/>
           <w:b w:val="false"/>
           <w:bCs/>
           <w:i w:val="false"/>
@@ -1930,16 +1851,18 @@
           <w:strike w:val="false"/>
           <w:dstrike w:val="false"/>
           <w:color w:val="000000"/>
+          <w:kern w:val="2"/>
           <w:sz w:val="24"/>
           <w:szCs w:val="24"/>
           <w:u w:val="none"/>
           <w:effect w:val="none"/>
-        </w:rPr>
-        <w:t xml:space="preserve">). Стоит отметить, что библиотека pdfkit корректно работала на системе Ubuntu, однако вообще не работала на Mac OS, поскольку версия операционной системы на моем </w:t>
-      </w:r>
-      <w:r>
-        <w:rPr>
-          <w:rFonts w:ascii="Times New Roman" w:hAnsi="Times New Roman"/>
+          <w:lang w:val="ru-RU" w:eastAsia="zh-CN" w:bidi="hi-IN"/>
+        </w:rPr>
+        <w:t>Лиснинг полученного кода представлен на рисунках 1</w:t>
+      </w:r>
+      <w:r>
+        <w:rPr>
+          <w:rFonts w:eastAsia="Songti SC" w:cs="Arial Unicode MS" w:ascii="Times New Roman" w:hAnsi="Times New Roman"/>
           <w:b w:val="false"/>
           <w:bCs/>
           <w:i w:val="false"/>
@@ -1949,16 +1872,18 @@
           <w:strike w:val="false"/>
           <w:dstrike w:val="false"/>
           <w:color w:val="000000"/>
+          <w:kern w:val="2"/>
           <w:sz w:val="24"/>
           <w:szCs w:val="24"/>
           <w:u w:val="none"/>
           <w:effect w:val="none"/>
-        </w:rPr>
-        <w:t>MacBook устаревшая, как и сам ноутбук</w:t>
-      </w:r>
-      <w:r>
-        <w:rPr>
-          <w:rFonts w:ascii="Times New Roman" w:hAnsi="Times New Roman"/>
+          <w:lang w:val="ru-RU" w:eastAsia="zh-CN" w:bidi="hi-IN"/>
+        </w:rPr>
+        <w:t>.1, 1.2 и 1,3</w:t>
+      </w:r>
+      <w:r>
+        <w:rPr>
+          <w:rFonts w:eastAsia="Songti SC" w:cs="Arial Unicode MS" w:ascii="Times New Roman" w:hAnsi="Times New Roman"/>
           <w:b w:val="false"/>
           <w:bCs/>
           <w:i w:val="false"/>
@@ -1968,30 +1893,15 @@
           <w:strike w:val="false"/>
           <w:dstrike w:val="false"/>
           <w:color w:val="000000"/>
+          <w:kern w:val="2"/>
           <w:sz w:val="24"/>
           <w:szCs w:val="24"/>
           <w:u w:val="none"/>
           <w:effect w:val="none"/>
-        </w:rPr>
-        <w:t>.</w:t>
-      </w:r>
-    </w:p>
-    <w:p>
-      <w:pPr>
-        <w:pStyle w:val="Normal"/>
-        <w:bidi w:val="0"/>
-        <w:spacing w:lineRule="auto" w:line="312"/>
-        <w:ind w:left="0" w:right="0" w:hanging="0"/>
-        <w:jc w:val="left"/>
-        <w:rPr>
-          <w:rFonts w:ascii="Times New Roman" w:hAnsi="Times New Roman"/>
-          <w:b/>
-          <w:b/>
-          <w:bCs/>
-          <w:sz w:val="24"/>
-          <w:szCs w:val="24"/>
-        </w:rPr>
-      </w:pPr>
+          <w:lang w:val="ru-RU" w:eastAsia="zh-CN" w:bidi="hi-IN"/>
+        </w:rPr>
+        <w:t xml:space="preserve">. Результат работы программного модуля представлен на рисунках </w:t>
+      </w:r>
       <w:r>
         <w:rPr>
           <w:rFonts w:eastAsia="Songti SC" w:cs="Arial Unicode MS" w:ascii="Times New Roman" w:hAnsi="Times New Roman"/>
@@ -2011,7 +1921,7 @@
           <w:effect w:val="none"/>
           <w:lang w:val="ru-RU" w:eastAsia="zh-CN" w:bidi="hi-IN"/>
         </w:rPr>
-        <w:t>Лиснинг полученного кода представлен на рисунк</w:t>
+        <w:t>2.</w:t>
       </w:r>
       <w:r>
         <w:rPr>
@@ -2032,72 +1942,12 @@
           <w:effect w:val="none"/>
           <w:lang w:val="ru-RU" w:eastAsia="zh-CN" w:bidi="hi-IN"/>
         </w:rPr>
-        <w:t>е 1.</w:t>
-      </w:r>
-    </w:p>
-    <w:p>
-      <w:pPr>
-        <w:pStyle w:val="Normal"/>
-        <w:bidi w:val="0"/>
-        <w:spacing w:lineRule="auto" w:line="312"/>
-        <w:ind w:left="0" w:right="0" w:hanging="0"/>
-        <w:jc w:val="left"/>
-        <w:rPr>
-          <w:rFonts w:ascii="Times New Roman" w:hAnsi="Times New Roman"/>
-          <w:b/>
-          <w:b/>
-          <w:bCs/>
-          <w:sz w:val="24"/>
-          <w:szCs w:val="24"/>
-        </w:rPr>
-      </w:pPr>
-      <w:r>
-        <w:rPr/>
-      </w:r>
-    </w:p>
-    <w:p>
-      <w:pPr>
-        <w:pStyle w:val="Normal"/>
-        <w:bidi w:val="0"/>
-        <w:spacing w:lineRule="auto" w:line="312"/>
-        <w:ind w:left="0" w:right="0" w:hanging="0"/>
-        <w:jc w:val="left"/>
-        <w:rPr>
-          <w:rFonts w:ascii="Times New Roman" w:hAnsi="Times New Roman"/>
-          <w:b/>
-          <w:b/>
-          <w:bCs/>
-          <w:sz w:val="24"/>
-          <w:szCs w:val="24"/>
-        </w:rPr>
-      </w:pPr>
-      <w:r>
-        <w:rPr/>
-      </w:r>
-    </w:p>
-    <w:p>
-      <w:pPr>
-        <w:pStyle w:val="Normal"/>
-        <w:bidi w:val="0"/>
-        <w:spacing w:lineRule="auto" w:line="312"/>
-        <w:ind w:left="0" w:right="0" w:hanging="0"/>
-        <w:jc w:val="both"/>
-        <w:rPr>
-          <w:rFonts w:ascii="Times New Roman" w:hAnsi="Times New Roman"/>
-          <w:b/>
-          <w:b/>
-          <w:i w:val="false"/>
-          <w:i w:val="false"/>
-          <w:iCs w:val="false"/>
-          <w:color w:val="000000"/>
-          <w:sz w:val="24"/>
-          <w:u w:val="none"/>
-        </w:rPr>
-      </w:pPr>
+        <w:t>1 и 2.2</w:t>
+      </w:r>
       <w:r>
         <w:rPr>
           <w:rFonts w:eastAsia="Songti SC" w:cs="Arial Unicode MS" w:ascii="Times New Roman" w:hAnsi="Times New Roman"/>
-          <w:b/>
+          <w:b w:val="false"/>
           <w:bCs/>
           <w:i w:val="false"/>
           <w:iCs w:val="false"/>
@@ -2113,12 +1963,54 @@
           <w:effect w:val="none"/>
           <w:lang w:val="ru-RU" w:eastAsia="zh-CN" w:bidi="hi-IN"/>
         </w:rPr>
-        <w:t>Выводы:</w:t>
-      </w:r>
+        <w:t>.</w:t>
+      </w:r>
+    </w:p>
+    <w:p>
+      <w:pPr>
+        <w:pStyle w:val="Normal"/>
+        <w:bidi w:val="0"/>
+        <w:spacing w:lineRule="auto" w:line="312"/>
+        <w:ind w:left="0" w:right="0" w:hanging="0"/>
+        <w:jc w:val="left"/>
+        <w:rPr>
+          <w:rFonts w:ascii="Times New Roman" w:hAnsi="Times New Roman"/>
+          <w:b/>
+          <w:b/>
+          <w:bCs/>
+          <w:sz w:val="24"/>
+          <w:szCs w:val="24"/>
+        </w:rPr>
+      </w:pPr>
+      <w:r>
+        <w:rPr>
+          <w:rFonts w:ascii="Times New Roman" w:hAnsi="Times New Roman"/>
+        </w:rPr>
+      </w:r>
+    </w:p>
+    <w:p>
+      <w:pPr>
+        <w:pStyle w:val="Normal"/>
+        <w:bidi w:val="0"/>
+        <w:spacing w:lineRule="auto" w:line="312"/>
+        <w:ind w:left="0" w:right="0" w:hanging="0"/>
+        <w:jc w:val="both"/>
+        <w:rPr>
+          <w:rFonts w:ascii="Times New Roman" w:hAnsi="Times New Roman"/>
+          <w:b/>
+          <w:b/>
+          <w:i w:val="false"/>
+          <w:i w:val="false"/>
+          <w:iCs w:val="false"/>
+          <w:color w:val="000000"/>
+          <w:sz w:val="24"/>
+          <w:u w:val="none"/>
+        </w:rPr>
+      </w:pPr>
       <w:r>
         <w:rPr>
           <w:rFonts w:eastAsia="Songti SC" w:cs="Arial Unicode MS" w:ascii="Times New Roman" w:hAnsi="Times New Roman"/>
-          <w:b w:val="false"/>
+          <w:b/>
           <w:bCs/>
           <w:i w:val="false"/>
           <w:iCs w:val="false"/>
@@ -2134,7 +2026,7 @@
           <w:effect w:val="none"/>
           <w:lang w:val="ru-RU" w:eastAsia="zh-CN" w:bidi="hi-IN"/>
         </w:rPr>
-        <w:t xml:space="preserve"> на основе проделанной лабораторной работы можно сделать вывод о том, что так же, как и автоматизация процессов тарификации клиентов, необходима и автоматизация процессов заполнения различных форм. Снова ввиду того, что объемы подаваемых на обработку данных велики и вручную производить все расчеты и заполнения совершенно нецелесообразно. Также по итогам проделанной работы можно отметить тот факт, что несмотря на то, что вручную, пользуясь инструментами </w:t>
+        <w:t>Выводы:</w:t>
       </w:r>
       <w:r>
         <w:rPr>
@@ -2155,7 +2047,7 @@
           <w:effect w:val="none"/>
           <w:lang w:val="ru-RU" w:eastAsia="zh-CN" w:bidi="hi-IN"/>
         </w:rPr>
-        <w:t xml:space="preserve">MS-Excel, заполнять формы нецелесообразно, однако использование таблицы excel в качестве базового бланка вполне оправданно тем, что в таком случае реализация программного модуля для  заполнения бланка становиться наиболее простой.  </w:t>
+        <w:t xml:space="preserve"> на основе проделанной лабораторной работы можно сделать вывод о том, что так же, как и автоматизация процессов тарификации клиентов, необходима и автоматизация процессов заполнения различных форм. Снова ввиду того, что объемы подаваемых на обработку данных велики и вручную производить все расчеты и заполнения совершенно нецелесообразно. Также по итогам проделанной работы можно отметить тот факт, что несмотря на то, что вручную, пользуясь инструментами MS-Excel, заполнять формы нецелесообразно, однако использование таблицы excel в качестве базового бланка вполне оправданно тем, что в таком случае реализация программного модуля для  заполнения бланка становиться наиболее простой.  </w:t>
       </w:r>
     </w:p>
     <w:p>
@@ -2175,17 +2067,16 @@
         </w:rPr>
       </w:pPr>
       <w:r>
-        <w:rPr/>
         <w:drawing>
           <wp:anchor behindDoc="0" distT="0" distB="0" distL="0" distR="0" simplePos="0" locked="0" layoutInCell="1" allowOverlap="1" relativeHeight="3">
             <wp:simplePos x="0" y="0"/>
             <wp:positionH relativeFrom="column">
-              <wp:posOffset>33655</wp:posOffset>
+              <wp:posOffset>0</wp:posOffset>
             </wp:positionH>
             <wp:positionV relativeFrom="paragraph">
-              <wp:posOffset>4610735</wp:posOffset>
+              <wp:posOffset>5715</wp:posOffset>
             </wp:positionV>
-            <wp:extent cx="4858385" cy="3028315"/>
+            <wp:extent cx="5988685" cy="6023610"/>
             <wp:effectExtent l="0" t="0" r="0" b="0"/>
             <wp:wrapTopAndBottom/>
             <wp:docPr id="2" name="Изображение1" descr=""/>
@@ -2203,7 +2094,7 @@
                   </pic:nvPicPr>
                   <pic:blipFill>
                     <a:blip r:embed="rId4"/>
-                    <a:srcRect l="-178" t="-286" r="-178" b="-286"/>
+                    <a:srcRect l="0" t="3205" r="2150" b="2201"/>
                     <a:stretch>
                       <a:fillRect/>
                     </a:stretch>
@@ -2211,35 +2102,313 @@
                   <pic:spPr bwMode="auto">
                     <a:xfrm>
                       <a:off x="0" y="0"/>
-                      <a:ext cx="4858385" cy="3028315"/>
+                      <a:ext cx="5988685" cy="6023610"/>
                     </a:xfrm>
                     <a:prstGeom prst="rect">
                       <a:avLst/>
                     </a:prstGeom>
-                    <a:ln w="635">
-                      <a:solidFill>
-                        <a:srgbClr val="000000"/>
-                      </a:solidFill>
-                    </a:ln>
                   </pic:spPr>
                 </pic:pic>
               </a:graphicData>
             </a:graphic>
           </wp:anchor>
         </w:drawing>
+      </w:r>
+      <w:r>
+        <w:rPr>
+          <w:rFonts w:ascii="Times New Roman" w:hAnsi="Times New Roman"/>
+          <w:i/>
+          <w:iCs/>
+        </w:rPr>
+        <w:t>Р</w:t>
+      </w:r>
+      <w:r>
+        <w:rPr>
+          <w:rFonts w:ascii="Times New Roman" w:hAnsi="Times New Roman"/>
+          <w:i/>
+          <w:iCs/>
+        </w:rPr>
+        <w:t>ис.</w:t>
+      </w:r>
+      <w:r>
+        <w:rPr>
+          <w:rFonts w:ascii="Times New Roman" w:hAnsi="Times New Roman"/>
+          <w:i/>
+          <w:iCs/>
+        </w:rPr>
+        <w:t xml:space="preserve">1.1 «Лиснинг программного модуля </w:t>
+      </w:r>
+      <w:r>
+        <w:rPr>
+          <w:rFonts w:ascii="Times New Roman" w:hAnsi="Times New Roman"/>
+          <w:b/>
+          <w:bCs/>
+          <w:i/>
+          <w:iCs/>
+        </w:rPr>
+        <w:t xml:space="preserve">pdfmob.py </w:t>
+      </w:r>
+      <w:r>
+        <w:rPr>
+          <w:rFonts w:ascii="Times New Roman" w:hAnsi="Times New Roman"/>
+          <w:i/>
+          <w:iCs/>
+        </w:rPr>
+        <w:t>-начало»</w:t>
+      </w:r>
+    </w:p>
+    <w:p>
+      <w:pPr>
+        <w:pStyle w:val="Normal"/>
+        <w:bidi w:val="0"/>
+        <w:spacing w:lineRule="auto" w:line="312"/>
+        <w:ind w:left="0" w:right="0" w:hanging="0"/>
+        <w:jc w:val="left"/>
+        <w:rPr>
+          <w:rFonts w:ascii="Times New Roman" w:hAnsi="Times New Roman"/>
+          <w:b/>
+          <w:b/>
+          <w:bCs/>
+          <w:sz w:val="24"/>
+          <w:szCs w:val="24"/>
+        </w:rPr>
+      </w:pPr>
+      <w:r>
+        <w:rPr>
+          <w:rFonts w:ascii="Times New Roman" w:hAnsi="Times New Roman"/>
+          <w:b/>
+          <w:bCs/>
+          <w:sz w:val="24"/>
+          <w:szCs w:val="24"/>
+        </w:rPr>
+      </w:r>
+    </w:p>
+    <w:p>
+      <w:pPr>
+        <w:pStyle w:val="Normal"/>
+        <w:bidi w:val="0"/>
+        <w:spacing w:lineRule="auto" w:line="312"/>
+        <w:ind w:left="0" w:right="0" w:hanging="0"/>
+        <w:jc w:val="left"/>
+        <w:rPr>
+          <w:rFonts w:ascii="Times New Roman" w:hAnsi="Times New Roman"/>
+          <w:b/>
+          <w:b/>
+          <w:bCs/>
+          <w:sz w:val="24"/>
+          <w:szCs w:val="24"/>
+        </w:rPr>
+      </w:pPr>
+      <w:r>
+        <w:rPr>
+          <w:rFonts w:ascii="Times New Roman" w:hAnsi="Times New Roman"/>
+        </w:rPr>
+      </w:r>
+    </w:p>
+    <w:p>
+      <w:pPr>
+        <w:pStyle w:val="Normal"/>
+        <w:bidi w:val="0"/>
+        <w:spacing w:lineRule="auto" w:line="312"/>
+        <w:ind w:left="0" w:right="0" w:hanging="0"/>
+        <w:jc w:val="left"/>
+        <w:rPr>
+          <w:rFonts w:ascii="Times New Roman" w:hAnsi="Times New Roman"/>
+          <w:b/>
+          <w:b/>
+          <w:bCs/>
+          <w:sz w:val="24"/>
+          <w:szCs w:val="24"/>
+        </w:rPr>
+      </w:pPr>
+      <w:r>
+        <w:rPr>
+          <w:rFonts w:ascii="Times New Roman" w:hAnsi="Times New Roman"/>
+        </w:rPr>
+      </w:r>
+    </w:p>
+    <w:p>
+      <w:pPr>
+        <w:pStyle w:val="Normal"/>
+        <w:bidi w:val="0"/>
+        <w:spacing w:lineRule="auto" w:line="312"/>
+        <w:ind w:left="0" w:right="0" w:hanging="0"/>
+        <w:jc w:val="left"/>
+        <w:rPr>
+          <w:rFonts w:ascii="Times New Roman" w:hAnsi="Times New Roman"/>
+          <w:b/>
+          <w:b/>
+          <w:bCs/>
+          <w:sz w:val="24"/>
+          <w:szCs w:val="24"/>
+        </w:rPr>
+      </w:pPr>
+      <w:r>
+        <w:rPr>
+          <w:rFonts w:ascii="Times New Roman" w:hAnsi="Times New Roman"/>
+          <w:b/>
+          <w:bCs/>
+          <w:sz w:val="24"/>
+          <w:szCs w:val="24"/>
+        </w:rPr>
+      </w:r>
+    </w:p>
+    <w:p>
+      <w:pPr>
+        <w:pStyle w:val="Normal"/>
+        <w:bidi w:val="0"/>
+        <w:spacing w:lineRule="auto" w:line="312"/>
+        <w:ind w:left="0" w:right="0" w:hanging="0"/>
+        <w:jc w:val="left"/>
+        <w:rPr>
+          <w:rFonts w:ascii="Times New Roman" w:hAnsi="Times New Roman"/>
+          <w:b/>
+          <w:b/>
+          <w:bCs/>
+          <w:sz w:val="24"/>
+          <w:szCs w:val="24"/>
+        </w:rPr>
+      </w:pPr>
+      <w:r>
+        <w:rPr>
+          <w:rFonts w:ascii="Times New Roman" w:hAnsi="Times New Roman"/>
+          <w:b/>
+          <w:bCs/>
+          <w:sz w:val="24"/>
+          <w:szCs w:val="24"/>
+        </w:rPr>
+      </w:r>
+    </w:p>
+    <w:p>
+      <w:pPr>
+        <w:pStyle w:val="Normal"/>
+        <w:bidi w:val="0"/>
+        <w:spacing w:lineRule="auto" w:line="312"/>
+        <w:ind w:left="0" w:right="0" w:hanging="0"/>
+        <w:jc w:val="both"/>
+        <w:rPr>
+          <w:rFonts w:ascii="Times New Roman" w:hAnsi="Times New Roman"/>
+          <w:b/>
+          <w:b/>
+          <w:i w:val="false"/>
+          <w:i w:val="false"/>
+          <w:iCs w:val="false"/>
+          <w:color w:val="000000"/>
+          <w:sz w:val="24"/>
+          <w:u w:val="none"/>
+        </w:rPr>
+      </w:pPr>
+      <w:r>
+        <w:rPr>
+          <w:rFonts w:ascii="Times New Roman" w:hAnsi="Times New Roman"/>
+        </w:rPr>
+      </w:r>
+    </w:p>
+    <w:p>
+      <w:pPr>
+        <w:pStyle w:val="Normal"/>
+        <w:bidi w:val="0"/>
+        <w:spacing w:lineRule="auto" w:line="312"/>
+        <w:ind w:left="0" w:right="0" w:hanging="0"/>
+        <w:jc w:val="both"/>
+        <w:rPr>
+          <w:rFonts w:ascii="Times New Roman" w:hAnsi="Times New Roman"/>
+          <w:b/>
+          <w:b/>
+          <w:i w:val="false"/>
+          <w:i w:val="false"/>
+          <w:iCs w:val="false"/>
+          <w:color w:val="000000"/>
+          <w:sz w:val="24"/>
+          <w:u w:val="none"/>
+        </w:rPr>
+      </w:pPr>
+      <w:r>
+        <w:rPr>
+          <w:rFonts w:ascii="Times New Roman" w:hAnsi="Times New Roman"/>
+        </w:rPr>
+      </w:r>
+    </w:p>
+    <w:p>
+      <w:pPr>
+        <w:pStyle w:val="Normal"/>
+        <w:bidi w:val="0"/>
+        <w:spacing w:lineRule="auto" w:line="312"/>
+        <w:ind w:left="0" w:right="0" w:hanging="0"/>
+        <w:jc w:val="both"/>
+        <w:rPr>
+          <w:rFonts w:ascii="Times New Roman" w:hAnsi="Times New Roman"/>
+          <w:b/>
+          <w:b/>
+          <w:i w:val="false"/>
+          <w:i w:val="false"/>
+          <w:iCs w:val="false"/>
+          <w:color w:val="000000"/>
+          <w:sz w:val="24"/>
+          <w:u w:val="none"/>
+        </w:rPr>
+      </w:pPr>
+      <w:r>
+        <w:rPr>
+          <w:rFonts w:ascii="Times New Roman" w:hAnsi="Times New Roman"/>
+        </w:rPr>
+      </w:r>
+    </w:p>
+    <w:p>
+      <w:pPr>
+        <w:pStyle w:val="Normal"/>
+        <w:bidi w:val="0"/>
+        <w:spacing w:lineRule="auto" w:line="312"/>
+        <w:ind w:left="0" w:right="0" w:hanging="0"/>
+        <w:jc w:val="both"/>
+        <w:rPr>
+          <w:rFonts w:ascii="Times New Roman" w:hAnsi="Times New Roman"/>
+          <w:b/>
+          <w:b/>
+          <w:i w:val="false"/>
+          <w:i w:val="false"/>
+          <w:iCs w:val="false"/>
+          <w:color w:val="000000"/>
+          <w:sz w:val="24"/>
+          <w:u w:val="none"/>
+        </w:rPr>
+      </w:pPr>
+      <w:r>
+        <w:rPr>
+          <w:rFonts w:ascii="Times New Roman" w:hAnsi="Times New Roman"/>
+        </w:rPr>
+      </w:r>
+    </w:p>
+    <w:p>
+      <w:pPr>
+        <w:pStyle w:val="Normal"/>
+        <w:bidi w:val="0"/>
+        <w:spacing w:lineRule="auto" w:line="312"/>
+        <w:ind w:left="0" w:right="0" w:hanging="0"/>
+        <w:jc w:val="left"/>
+        <w:rPr>
+          <w:rFonts w:ascii="Times New Roman" w:hAnsi="Times New Roman"/>
+          <w:b/>
+          <w:b/>
+          <w:bCs/>
+          <w:sz w:val="24"/>
+          <w:szCs w:val="24"/>
+        </w:rPr>
+      </w:pPr>
+      <w:r>
         <w:drawing>
-          <wp:anchor behindDoc="0" distT="0" distB="0" distL="0" distR="0" simplePos="0" locked="0" layoutInCell="1" allowOverlap="1" relativeHeight="4">
+          <wp:anchor behindDoc="0" distT="0" distB="0" distL="0" distR="0" simplePos="0" locked="0" layoutInCell="1" allowOverlap="1" relativeHeight="9">
             <wp:simplePos x="0" y="0"/>
-            <wp:positionH relativeFrom="column">
-              <wp:posOffset>17145</wp:posOffset>
+            <wp:positionH relativeFrom="page">
+              <wp:posOffset>720090</wp:posOffset>
             </wp:positionH>
-            <wp:positionV relativeFrom="paragraph">
-              <wp:posOffset>-128905</wp:posOffset>
+            <wp:positionV relativeFrom="page">
+              <wp:posOffset>751840</wp:posOffset>
             </wp:positionV>
-            <wp:extent cx="4874895" cy="4740275"/>
+            <wp:extent cx="5970905" cy="6007735"/>
             <wp:effectExtent l="0" t="0" r="0" b="0"/>
             <wp:wrapTopAndBottom/>
-            <wp:docPr id="3" name="Изображение2" descr=""/>
+            <wp:docPr id="3" name="Изображение5" descr=""/>
             <wp:cNvGraphicFramePr>
               <a:graphicFrameLocks xmlns:a="http://schemas.openxmlformats.org/drawingml/2006/main" noChangeAspect="1"/>
             </wp:cNvGraphicFramePr>
@@ -2247,14 +2416,14 @@
               <a:graphicData uri="http://schemas.openxmlformats.org/drawingml/2006/picture">
                 <pic:pic xmlns:pic="http://schemas.openxmlformats.org/drawingml/2006/picture">
                   <pic:nvPicPr>
-                    <pic:cNvPr id="3" name="Изображение2" descr=""/>
+                    <pic:cNvPr id="3" name="Изображение5" descr=""/>
                     <pic:cNvPicPr>
                       <a:picLocks noChangeAspect="1" noChangeArrowheads="1"/>
                     </pic:cNvPicPr>
                   </pic:nvPicPr>
                   <pic:blipFill>
                     <a:blip r:embed="rId5"/>
-                    <a:srcRect l="-178" t="-183" r="-178" b="-183"/>
+                    <a:srcRect l="0" t="3268" r="2437" b="2389"/>
                     <a:stretch>
                       <a:fillRect/>
                     </a:stretch>
@@ -2262,16 +2431,11 @@
                   <pic:spPr bwMode="auto">
                     <a:xfrm>
                       <a:off x="0" y="0"/>
-                      <a:ext cx="4874895" cy="4740275"/>
+                      <a:ext cx="5970905" cy="6007735"/>
                     </a:xfrm>
                     <a:prstGeom prst="rect">
                       <a:avLst/>
                     </a:prstGeom>
-                    <a:ln w="635">
-                      <a:solidFill>
-                        <a:srgbClr val="000000"/>
-                      </a:solidFill>
-                    </a:ln>
                   </pic:spPr>
                 </pic:pic>
               </a:graphicData>
@@ -2279,6 +2443,265 @@
           </wp:anchor>
         </w:drawing>
       </w:r>
+      <w:r>
+        <w:rPr>
+          <w:rFonts w:ascii="Times New Roman" w:hAnsi="Times New Roman"/>
+          <w:i/>
+          <w:iCs/>
+        </w:rPr>
+        <w:t>Рис.</w:t>
+      </w:r>
+      <w:r>
+        <w:rPr>
+          <w:rFonts w:ascii="Times New Roman" w:hAnsi="Times New Roman"/>
+          <w:i/>
+          <w:iCs/>
+        </w:rPr>
+        <w:t xml:space="preserve">1.2 «Лиснинг программного модуля </w:t>
+      </w:r>
+      <w:r>
+        <w:rPr>
+          <w:rFonts w:ascii="Times New Roman" w:hAnsi="Times New Roman"/>
+          <w:b/>
+          <w:bCs/>
+          <w:i/>
+          <w:iCs/>
+        </w:rPr>
+        <w:t xml:space="preserve">pdfmob.py </w:t>
+      </w:r>
+      <w:r>
+        <w:rPr>
+          <w:rFonts w:ascii="Times New Roman" w:hAnsi="Times New Roman"/>
+          <w:i/>
+          <w:iCs/>
+        </w:rPr>
+        <w:t>-продолжение»</w:t>
+      </w:r>
+    </w:p>
+    <w:p>
+      <w:pPr>
+        <w:pStyle w:val="Normal"/>
+        <w:bidi w:val="0"/>
+        <w:spacing w:lineRule="auto" w:line="312"/>
+        <w:ind w:left="0" w:right="0" w:hanging="0"/>
+        <w:jc w:val="both"/>
+        <w:rPr>
+          <w:rFonts w:ascii="Times New Roman" w:hAnsi="Times New Roman"/>
+          <w:b/>
+          <w:b/>
+          <w:i w:val="false"/>
+          <w:i w:val="false"/>
+          <w:iCs w:val="false"/>
+          <w:color w:val="000000"/>
+          <w:sz w:val="24"/>
+          <w:u w:val="none"/>
+        </w:rPr>
+      </w:pPr>
+      <w:r>
+        <w:rPr>
+          <w:rFonts w:ascii="Times New Roman" w:hAnsi="Times New Roman"/>
+        </w:rPr>
+      </w:r>
+    </w:p>
+    <w:p>
+      <w:pPr>
+        <w:pStyle w:val="Normal"/>
+        <w:bidi w:val="0"/>
+        <w:spacing w:lineRule="auto" w:line="312"/>
+        <w:ind w:left="0" w:right="0" w:hanging="0"/>
+        <w:jc w:val="both"/>
+        <w:rPr>
+          <w:rFonts w:ascii="Times New Roman" w:hAnsi="Times New Roman"/>
+          <w:b/>
+          <w:b/>
+          <w:i w:val="false"/>
+          <w:i w:val="false"/>
+          <w:iCs w:val="false"/>
+          <w:color w:val="000000"/>
+          <w:sz w:val="24"/>
+          <w:u w:val="none"/>
+        </w:rPr>
+      </w:pPr>
+      <w:r>
+        <w:rPr>
+          <w:rFonts w:ascii="Times New Roman" w:hAnsi="Times New Roman"/>
+        </w:rPr>
+      </w:r>
+    </w:p>
+    <w:p>
+      <w:pPr>
+        <w:pStyle w:val="Normal"/>
+        <w:bidi w:val="0"/>
+        <w:spacing w:lineRule="auto" w:line="312"/>
+        <w:ind w:left="0" w:right="0" w:hanging="0"/>
+        <w:jc w:val="both"/>
+        <w:rPr>
+          <w:rFonts w:ascii="Times New Roman" w:hAnsi="Times New Roman"/>
+          <w:b/>
+          <w:b/>
+          <w:i w:val="false"/>
+          <w:i w:val="false"/>
+          <w:iCs w:val="false"/>
+          <w:color w:val="000000"/>
+          <w:sz w:val="24"/>
+          <w:u w:val="none"/>
+        </w:rPr>
+      </w:pPr>
+      <w:r>
+        <w:rPr>
+          <w:rFonts w:ascii="Times New Roman" w:hAnsi="Times New Roman"/>
+        </w:rPr>
+      </w:r>
+    </w:p>
+    <w:p>
+      <w:pPr>
+        <w:pStyle w:val="Normal"/>
+        <w:bidi w:val="0"/>
+        <w:spacing w:lineRule="auto" w:line="312"/>
+        <w:ind w:left="0" w:right="0" w:hanging="0"/>
+        <w:jc w:val="both"/>
+        <w:rPr>
+          <w:rFonts w:ascii="Times New Roman" w:hAnsi="Times New Roman"/>
+          <w:b/>
+          <w:b/>
+          <w:i w:val="false"/>
+          <w:i w:val="false"/>
+          <w:iCs w:val="false"/>
+          <w:color w:val="000000"/>
+          <w:sz w:val="24"/>
+          <w:u w:val="none"/>
+        </w:rPr>
+      </w:pPr>
+      <w:r>
+        <w:rPr>
+          <w:rFonts w:ascii="Times New Roman" w:hAnsi="Times New Roman"/>
+        </w:rPr>
+      </w:r>
+    </w:p>
+    <w:p>
+      <w:pPr>
+        <w:pStyle w:val="Normal"/>
+        <w:bidi w:val="0"/>
+        <w:spacing w:lineRule="auto" w:line="312"/>
+        <w:ind w:left="0" w:right="0" w:hanging="0"/>
+        <w:jc w:val="both"/>
+        <w:rPr>
+          <w:rFonts w:ascii="Times New Roman" w:hAnsi="Times New Roman"/>
+          <w:b/>
+          <w:b/>
+          <w:i w:val="false"/>
+          <w:i w:val="false"/>
+          <w:iCs w:val="false"/>
+          <w:color w:val="000000"/>
+          <w:sz w:val="24"/>
+          <w:u w:val="none"/>
+        </w:rPr>
+      </w:pPr>
+      <w:r>
+        <w:rPr>
+          <w:rFonts w:ascii="Times New Roman" w:hAnsi="Times New Roman"/>
+        </w:rPr>
+      </w:r>
+    </w:p>
+    <w:p>
+      <w:pPr>
+        <w:pStyle w:val="Normal"/>
+        <w:bidi w:val="0"/>
+        <w:spacing w:lineRule="auto" w:line="312"/>
+        <w:ind w:left="0" w:right="0" w:hanging="0"/>
+        <w:jc w:val="both"/>
+        <w:rPr>
+          <w:rFonts w:ascii="Times New Roman" w:hAnsi="Times New Roman"/>
+          <w:b/>
+          <w:b/>
+          <w:i w:val="false"/>
+          <w:i w:val="false"/>
+          <w:iCs w:val="false"/>
+          <w:color w:val="000000"/>
+          <w:sz w:val="24"/>
+          <w:u w:val="none"/>
+        </w:rPr>
+      </w:pPr>
+      <w:r>
+        <w:rPr>
+          <w:rFonts w:ascii="Times New Roman" w:hAnsi="Times New Roman"/>
+        </w:rPr>
+      </w:r>
+    </w:p>
+    <w:p>
+      <w:pPr>
+        <w:pStyle w:val="Normal"/>
+        <w:bidi w:val="0"/>
+        <w:spacing w:lineRule="auto" w:line="312"/>
+        <w:ind w:left="0" w:right="0" w:hanging="0"/>
+        <w:jc w:val="both"/>
+        <w:rPr>
+          <w:rFonts w:ascii="Times New Roman" w:hAnsi="Times New Roman"/>
+          <w:b/>
+          <w:b/>
+          <w:i w:val="false"/>
+          <w:i w:val="false"/>
+          <w:iCs w:val="false"/>
+          <w:color w:val="000000"/>
+          <w:sz w:val="24"/>
+          <w:u w:val="none"/>
+        </w:rPr>
+      </w:pPr>
+      <w:r>
+        <w:rPr>
+          <w:rFonts w:ascii="Times New Roman" w:hAnsi="Times New Roman"/>
+        </w:rPr>
+      </w:r>
+    </w:p>
+    <w:p>
+      <w:pPr>
+        <w:pStyle w:val="Normal"/>
+        <w:bidi w:val="0"/>
+        <w:spacing w:lineRule="auto" w:line="312"/>
+        <w:ind w:left="0" w:right="0" w:hanging="0"/>
+        <w:jc w:val="both"/>
+        <w:rPr>
+          <w:rFonts w:ascii="Times New Roman" w:hAnsi="Times New Roman"/>
+          <w:b/>
+          <w:b/>
+          <w:i w:val="false"/>
+          <w:i w:val="false"/>
+          <w:iCs w:val="false"/>
+          <w:color w:val="000000"/>
+          <w:sz w:val="24"/>
+          <w:u w:val="none"/>
+        </w:rPr>
+      </w:pPr>
+      <w:r>
+        <w:rPr>
+          <w:rFonts w:ascii="Times New Roman" w:hAnsi="Times New Roman"/>
+        </w:rPr>
+      </w:r>
+    </w:p>
+    <w:p>
+      <w:pPr>
+        <w:pStyle w:val="Normal"/>
+        <w:bidi w:val="0"/>
+        <w:spacing w:lineRule="auto" w:line="312"/>
+        <w:ind w:left="0" w:right="0" w:hanging="0"/>
+        <w:jc w:val="both"/>
+        <w:rPr>
+          <w:rFonts w:ascii="Times New Roman" w:hAnsi="Times New Roman"/>
+          <w:b/>
+          <w:b/>
+          <w:i w:val="false"/>
+          <w:i w:val="false"/>
+          <w:iCs w:val="false"/>
+          <w:color w:val="000000"/>
+          <w:sz w:val="24"/>
+          <w:u w:val="none"/>
+        </w:rPr>
+      </w:pPr>
+      <w:r>
+        <w:rPr>
+          <w:rFonts w:ascii="Times New Roman" w:hAnsi="Times New Roman"/>
+        </w:rPr>
+      </w:r>
     </w:p>
     <w:p>
       <w:pPr>
@@ -2297,39 +2720,19 @@
         </w:rPr>
       </w:pPr>
       <w:r>
-        <w:rPr/>
-      </w:r>
-    </w:p>
-    <w:p>
-      <w:pPr>
-        <w:pStyle w:val="Normal"/>
-        <w:bidi w:val="0"/>
-        <w:spacing w:lineRule="auto" w:line="312"/>
-        <w:ind w:left="0" w:right="0" w:hanging="0"/>
-        <w:jc w:val="left"/>
-        <w:rPr>
-          <w:rFonts w:ascii="Times New Roman" w:hAnsi="Times New Roman"/>
-          <w:b/>
-          <w:b/>
-          <w:bCs/>
-          <w:sz w:val="24"/>
-          <w:szCs w:val="24"/>
-        </w:rPr>
-      </w:pPr>
-      <w:r>
         <w:drawing>
-          <wp:anchor behindDoc="0" distT="0" distB="0" distL="0" distR="0" simplePos="0" locked="0" layoutInCell="1" allowOverlap="1" relativeHeight="5">
+          <wp:anchor behindDoc="0" distT="0" distB="0" distL="0" distR="0" simplePos="0" locked="0" layoutInCell="1" allowOverlap="1" relativeHeight="10">
             <wp:simplePos x="0" y="0"/>
             <wp:positionH relativeFrom="column">
-              <wp:posOffset>33655</wp:posOffset>
+              <wp:posOffset>720090</wp:posOffset>
             </wp:positionH>
             <wp:positionV relativeFrom="paragraph">
-              <wp:posOffset>2748280</wp:posOffset>
+              <wp:posOffset>753110</wp:posOffset>
             </wp:positionV>
-            <wp:extent cx="4862195" cy="2428240"/>
+            <wp:extent cx="5962015" cy="5803900"/>
             <wp:effectExtent l="0" t="0" r="0" b="0"/>
             <wp:wrapTopAndBottom/>
-            <wp:docPr id="4" name="Изображение4" descr=""/>
+            <wp:docPr id="4" name="Изображение2" descr=""/>
             <wp:cNvGraphicFramePr>
               <a:graphicFrameLocks xmlns:a="http://schemas.openxmlformats.org/drawingml/2006/main" noChangeAspect="1"/>
             </wp:cNvGraphicFramePr>
@@ -2337,14 +2740,14 @@
               <a:graphicData uri="http://schemas.openxmlformats.org/drawingml/2006/picture">
                 <pic:pic xmlns:pic="http://schemas.openxmlformats.org/drawingml/2006/picture">
                   <pic:nvPicPr>
-                    <pic:cNvPr id="4" name="Изображение4" descr=""/>
+                    <pic:cNvPr id="4" name="Изображение2" descr=""/>
                     <pic:cNvPicPr>
                       <a:picLocks noChangeAspect="1" noChangeArrowheads="1"/>
                     </pic:cNvPicPr>
                   </pic:nvPicPr>
                   <pic:blipFill>
                     <a:blip r:embed="rId6"/>
-                    <a:srcRect l="-178" t="-357" r="-178" b="-357"/>
+                    <a:srcRect l="0" t="2883" r="2577" b="5969"/>
                     <a:stretch>
                       <a:fillRect/>
                     </a:stretch>
@@ -2352,16 +2755,11 @@
                   <pic:spPr bwMode="auto">
                     <a:xfrm>
                       <a:off x="0" y="0"/>
-                      <a:ext cx="4862195" cy="2428240"/>
+                      <a:ext cx="5962015" cy="5803900"/>
                     </a:xfrm>
                     <a:prstGeom prst="rect">
                       <a:avLst/>
                     </a:prstGeom>
-                    <a:ln w="635">
-                      <a:solidFill>
-                        <a:srgbClr val="000000"/>
-                      </a:solidFill>
-                    </a:ln>
                   </pic:spPr>
                 </pic:pic>
               </a:graphicData>
@@ -2371,66 +2769,37 @@
       </w:r>
       <w:r>
         <w:rPr>
-          <w:rFonts w:eastAsia="Songti SC" w:cs="Arial Unicode MS" w:ascii="Times New Roman" w:hAnsi="Times New Roman"/>
-          <w:b w:val="false"/>
-          <w:bCs/>
-          <w:i w:val="false"/>
-          <w:iCs w:val="false"/>
-          <w:caps w:val="false"/>
-          <w:smallCaps w:val="false"/>
-          <w:strike w:val="false"/>
-          <w:dstrike w:val="false"/>
-          <w:color w:val="000000"/>
-          <w:kern w:val="2"/>
-          <w:sz w:val="24"/>
-          <w:szCs w:val="24"/>
-          <w:u w:val="none"/>
-          <w:effect w:val="none"/>
-          <w:lang w:val="ru-RU" w:eastAsia="zh-CN" w:bidi="hi-IN"/>
-        </w:rPr>
-        <w:t>Р</w:t>
-      </w:r>
-      <w:r>
-        <w:rPr>
-          <w:rFonts w:eastAsia="Songti SC" w:cs="Arial Unicode MS" w:ascii="Times New Roman" w:hAnsi="Times New Roman"/>
-          <w:b w:val="false"/>
-          <w:bCs/>
-          <w:i w:val="false"/>
-          <w:iCs w:val="false"/>
-          <w:caps w:val="false"/>
-          <w:smallCaps w:val="false"/>
-          <w:strike w:val="false"/>
-          <w:dstrike w:val="false"/>
-          <w:color w:val="000000"/>
-          <w:kern w:val="2"/>
-          <w:sz w:val="24"/>
-          <w:szCs w:val="24"/>
-          <w:u w:val="none"/>
-          <w:effect w:val="none"/>
-          <w:lang w:val="ru-RU" w:eastAsia="zh-CN" w:bidi="hi-IN"/>
-        </w:rPr>
-        <w:t xml:space="preserve">ис. </w:t>
-      </w:r>
-      <w:r>
-        <w:rPr>
-          <w:rFonts w:eastAsia="Songti SC" w:cs="Arial Unicode MS" w:ascii="Times New Roman" w:hAnsi="Times New Roman"/>
-          <w:b w:val="false"/>
-          <w:bCs/>
-          <w:i w:val="false"/>
-          <w:iCs w:val="false"/>
-          <w:caps w:val="false"/>
-          <w:smallCaps w:val="false"/>
-          <w:strike w:val="false"/>
-          <w:dstrike w:val="false"/>
-          <w:color w:val="000000"/>
-          <w:kern w:val="2"/>
-          <w:sz w:val="24"/>
-          <w:szCs w:val="24"/>
-          <w:u w:val="none"/>
-          <w:effect w:val="none"/>
-          <w:lang w:val="ru-RU" w:eastAsia="zh-CN" w:bidi="hi-IN"/>
-        </w:rPr>
-        <w:t>1.4</w:t>
+          <w:rFonts w:ascii="Times New Roman" w:hAnsi="Times New Roman"/>
+          <w:i/>
+          <w:iCs/>
+        </w:rPr>
+        <w:t>Рис.</w:t>
+      </w:r>
+      <w:r>
+        <w:rPr>
+          <w:rFonts w:ascii="Times New Roman" w:hAnsi="Times New Roman"/>
+          <w:i/>
+          <w:iCs/>
+        </w:rPr>
+        <w:t xml:space="preserve">1.3 «Лиснинг программного модуля </w:t>
+      </w:r>
+      <w:r>
+        <w:rPr>
+          <w:rFonts w:ascii="Times New Roman" w:hAnsi="Times New Roman"/>
+          <w:b/>
+          <w:bCs/>
+          <w:i/>
+          <w:iCs/>
+        </w:rPr>
+        <w:t xml:space="preserve">pdfmob.py </w:t>
+      </w:r>
+      <w:r>
+        <w:rPr>
+          <w:rFonts w:ascii="Times New Roman" w:hAnsi="Times New Roman"/>
+          <w:i/>
+          <w:iCs/>
+        </w:rPr>
+        <w:t>-конец»</w:t>
       </w:r>
     </w:p>
     <w:p>
@@ -2439,7 +2808,7 @@
         <w:bidi w:val="0"/>
         <w:spacing w:lineRule="auto" w:line="312"/>
         <w:ind w:left="0" w:right="0" w:hanging="0"/>
-        <w:jc w:val="left"/>
+        <w:jc w:val="center"/>
         <w:rPr>
           <w:rFonts w:ascii="Times New Roman" w:hAnsi="Times New Roman"/>
           <w:b/>
@@ -2451,18 +2820,18 @@
       </w:pPr>
       <w:r>
         <w:drawing>
-          <wp:anchor behindDoc="0" distT="0" distB="0" distL="0" distR="0" simplePos="0" locked="0" layoutInCell="1" allowOverlap="1" relativeHeight="6">
+          <wp:anchor behindDoc="0" distT="0" distB="0" distL="0" distR="0" simplePos="0" locked="0" layoutInCell="1" allowOverlap="1" relativeHeight="11">
             <wp:simplePos x="0" y="0"/>
             <wp:positionH relativeFrom="column">
-              <wp:posOffset>0</wp:posOffset>
+              <wp:posOffset>742315</wp:posOffset>
             </wp:positionH>
             <wp:positionV relativeFrom="paragraph">
-              <wp:posOffset>-701040</wp:posOffset>
+              <wp:posOffset>61595</wp:posOffset>
             </wp:positionV>
-            <wp:extent cx="4864100" cy="3872230"/>
+            <wp:extent cx="4485005" cy="3850005"/>
             <wp:effectExtent l="0" t="0" r="0" b="0"/>
             <wp:wrapTopAndBottom/>
-            <wp:docPr id="5" name="Изображение5" descr=""/>
+            <wp:docPr id="5" name="Изображение6" descr=""/>
             <wp:cNvGraphicFramePr>
               <a:graphicFrameLocks xmlns:a="http://schemas.openxmlformats.org/drawingml/2006/main" noChangeAspect="1"/>
             </wp:cNvGraphicFramePr>
@@ -2470,14 +2839,13 @@
               <a:graphicData uri="http://schemas.openxmlformats.org/drawingml/2006/picture">
                 <pic:pic xmlns:pic="http://schemas.openxmlformats.org/drawingml/2006/picture">
                   <pic:nvPicPr>
-                    <pic:cNvPr id="5" name="Изображение5" descr=""/>
+                    <pic:cNvPr id="5" name="Изображение6" descr=""/>
                     <pic:cNvPicPr>
                       <a:picLocks noChangeAspect="1" noChangeArrowheads="1"/>
                     </pic:cNvPicPr>
                   </pic:nvPicPr>
                   <pic:blipFill>
                     <a:blip r:embed="rId7"/>
-                    <a:srcRect l="-177" t="-222" r="-177" b="-222"/>
                     <a:stretch>
                       <a:fillRect/>
                     </a:stretch>
@@ -2485,16 +2853,11 @@
                   <pic:spPr bwMode="auto">
                     <a:xfrm>
                       <a:off x="0" y="0"/>
-                      <a:ext cx="4864100" cy="3872230"/>
+                      <a:ext cx="4485005" cy="3850005"/>
                     </a:xfrm>
                     <a:prstGeom prst="rect">
                       <a:avLst/>
                     </a:prstGeom>
-                    <a:ln w="635">
-                      <a:solidFill>
-                        <a:srgbClr val="000000"/>
-                      </a:solidFill>
-                    </a:ln>
                   </pic:spPr>
                 </pic:pic>
               </a:graphicData>
@@ -2504,178 +2867,122 @@
       </w:r>
       <w:r>
         <w:rPr>
-          <w:rFonts w:eastAsia="Songti SC" w:cs="Arial Unicode MS" w:ascii="Times New Roman" w:hAnsi="Times New Roman"/>
-          <w:b w:val="false"/>
-          <w:bCs/>
+          <w:rFonts w:ascii="Times New Roman" w:hAnsi="Times New Roman"/>
           <w:i/>
           <w:iCs/>
-          <w:caps w:val="false"/>
-          <w:smallCaps w:val="false"/>
-          <w:strike w:val="false"/>
-          <w:dstrike w:val="false"/>
-          <w:color w:val="000000"/>
-          <w:kern w:val="2"/>
-          <w:sz w:val="24"/>
-          <w:szCs w:val="24"/>
-          <w:u w:val="none"/>
-          <w:effect w:val="none"/>
-          <w:lang w:val="ru-RU" w:eastAsia="zh-CN" w:bidi="hi-IN"/>
         </w:rPr>
         <w:t>Р</w:t>
       </w:r>
       <w:r>
         <w:rPr>
-          <w:rFonts w:eastAsia="Songti SC" w:cs="Arial Unicode MS" w:ascii="Times New Roman" w:hAnsi="Times New Roman"/>
-          <w:b w:val="false"/>
-          <w:bCs/>
+          <w:rFonts w:ascii="Times New Roman" w:hAnsi="Times New Roman"/>
           <w:i/>
           <w:iCs/>
-          <w:caps w:val="false"/>
-          <w:smallCaps w:val="false"/>
-          <w:strike w:val="false"/>
-          <w:dstrike w:val="false"/>
-          <w:color w:val="000000"/>
-          <w:kern w:val="2"/>
-          <w:sz w:val="24"/>
-          <w:szCs w:val="24"/>
-          <w:u w:val="none"/>
-          <w:effect w:val="none"/>
-          <w:lang w:val="ru-RU" w:eastAsia="zh-CN" w:bidi="hi-IN"/>
-        </w:rPr>
-        <w:t xml:space="preserve">ис. </w:t>
-      </w:r>
-      <w:r>
-        <w:rPr>
-          <w:rFonts w:eastAsia="Songti SC" w:cs="Arial Unicode MS" w:ascii="Times New Roman" w:hAnsi="Times New Roman"/>
-          <w:b w:val="false"/>
-          <w:bCs/>
+        </w:rPr>
+        <w:t>ис.</w:t>
+      </w:r>
+      <w:r>
+        <w:rPr>
+          <w:rFonts w:ascii="Times New Roman" w:hAnsi="Times New Roman"/>
           <w:i/>
           <w:iCs/>
-          <w:caps w:val="false"/>
-          <w:smallCaps w:val="false"/>
-          <w:strike w:val="false"/>
-          <w:dstrike w:val="false"/>
-          <w:color w:val="000000"/>
-          <w:kern w:val="2"/>
-          <w:sz w:val="24"/>
-          <w:szCs w:val="24"/>
-          <w:u w:val="none"/>
-          <w:effect w:val="none"/>
-          <w:lang w:val="ru-RU" w:eastAsia="zh-CN" w:bidi="hi-IN"/>
-        </w:rPr>
-        <w:t xml:space="preserve">1 «Листинг программного модуля заполнения формы </w:t>
-      </w:r>
-      <w:r>
-        <w:rPr>
-          <w:rFonts w:eastAsia="Songti SC" w:cs="Arial Unicode MS" w:ascii="Times New Roman" w:hAnsi="Times New Roman"/>
-          <w:b/>
-          <w:bCs/>
+        </w:rPr>
+        <w:t>2.1 «Результат работы программного модуля»</w:t>
+      </w:r>
+    </w:p>
+    <w:p>
+      <w:pPr>
+        <w:pStyle w:val="Normal"/>
+        <w:bidi w:val="0"/>
+        <w:spacing w:lineRule="auto" w:line="312"/>
+        <w:ind w:left="0" w:right="0" w:hanging="0"/>
+        <w:jc w:val="center"/>
+        <w:rPr>
+          <w:rFonts w:ascii="Times New Roman" w:hAnsi="Times New Roman"/>
+          <w:b/>
+          <w:b/>
+          <w:bCs/>
+          <w:sz w:val="24"/>
+          <w:szCs w:val="24"/>
+        </w:rPr>
+      </w:pPr>
+      <w:r>
+        <w:drawing>
+          <wp:anchor behindDoc="0" distT="0" distB="0" distL="0" distR="0" simplePos="0" locked="0" layoutInCell="1" allowOverlap="1" relativeHeight="12">
+            <wp:simplePos x="0" y="0"/>
+            <wp:positionH relativeFrom="column">
+              <wp:align>center</wp:align>
+            </wp:positionH>
+            <wp:positionV relativeFrom="paragraph">
+              <wp:posOffset>635</wp:posOffset>
+            </wp:positionV>
+            <wp:extent cx="6085205" cy="3700780"/>
+            <wp:effectExtent l="0" t="0" r="0" b="0"/>
+            <wp:wrapTopAndBottom/>
+            <wp:docPr id="6" name="Изображение7" descr=""/>
+            <wp:cNvGraphicFramePr>
+              <a:graphicFrameLocks xmlns:a="http://schemas.openxmlformats.org/drawingml/2006/main" noChangeAspect="1"/>
+            </wp:cNvGraphicFramePr>
+            <a:graphic xmlns:a="http://schemas.openxmlformats.org/drawingml/2006/main">
+              <a:graphicData uri="http://schemas.openxmlformats.org/drawingml/2006/picture">
+                <pic:pic xmlns:pic="http://schemas.openxmlformats.org/drawingml/2006/picture">
+                  <pic:nvPicPr>
+                    <pic:cNvPr id="6" name="Изображение7" descr=""/>
+                    <pic:cNvPicPr>
+                      <a:picLocks noChangeAspect="1" noChangeArrowheads="1"/>
+                    </pic:cNvPicPr>
+                  </pic:nvPicPr>
+                  <pic:blipFill>
+                    <a:blip r:embed="rId8"/>
+                    <a:stretch>
+                      <a:fillRect/>
+                    </a:stretch>
+                  </pic:blipFill>
+                  <pic:spPr bwMode="auto">
+                    <a:xfrm>
+                      <a:off x="0" y="0"/>
+                      <a:ext cx="6085205" cy="3700780"/>
+                    </a:xfrm>
+                    <a:prstGeom prst="rect">
+                      <a:avLst/>
+                    </a:prstGeom>
+                  </pic:spPr>
+                </pic:pic>
+              </a:graphicData>
+            </a:graphic>
+          </wp:anchor>
+        </w:drawing>
+      </w:r>
+      <w:r>
+        <w:rPr>
+          <w:rFonts w:ascii="Times New Roman" w:hAnsi="Times New Roman"/>
           <w:i/>
           <w:iCs/>
-          <w:caps w:val="false"/>
-          <w:smallCaps w:val="false"/>
-          <w:strike w:val="false"/>
-          <w:dstrike w:val="false"/>
-          <w:color w:val="000000"/>
-          <w:kern w:val="2"/>
-          <w:sz w:val="24"/>
-          <w:szCs w:val="24"/>
-          <w:u w:val="none"/>
-          <w:effect w:val="none"/>
-          <w:lang w:val="ru-RU" w:eastAsia="zh-CN" w:bidi="hi-IN"/>
-        </w:rPr>
-        <w:t>pdfmob.py</w:t>
-      </w:r>
-      <w:r>
-        <w:rPr>
-          <w:rFonts w:eastAsia="Songti SC" w:cs="Arial Unicode MS" w:ascii="Times New Roman" w:hAnsi="Times New Roman"/>
-          <w:b w:val="false"/>
-          <w:bCs/>
+        </w:rPr>
+        <w:t>Р</w:t>
+      </w:r>
+      <w:r>
+        <w:rPr>
+          <w:rFonts w:ascii="Times New Roman" w:hAnsi="Times New Roman"/>
           <w:i/>
           <w:iCs/>
-          <w:caps w:val="false"/>
-          <w:smallCaps w:val="false"/>
-          <w:strike w:val="false"/>
-          <w:dstrike w:val="false"/>
-          <w:color w:val="000000"/>
-          <w:kern w:val="2"/>
-          <w:sz w:val="24"/>
-          <w:szCs w:val="24"/>
-          <w:u w:val="none"/>
-          <w:effect w:val="none"/>
-          <w:lang w:val="ru-RU" w:eastAsia="zh-CN" w:bidi="hi-IN"/>
-        </w:rPr>
-        <w:t>»</w:t>
-      </w:r>
-    </w:p>
-    <w:p>
-      <w:pPr>
-        <w:pStyle w:val="Normal"/>
-        <w:bidi w:val="0"/>
-        <w:spacing w:lineRule="auto" w:line="312"/>
-        <w:ind w:left="0" w:right="0" w:hanging="0"/>
-        <w:jc w:val="left"/>
-        <w:rPr>
-          <w:rFonts w:ascii="Times New Roman" w:hAnsi="Times New Roman"/>
-          <w:b/>
-          <w:b/>
-          <w:bCs/>
-          <w:sz w:val="24"/>
-          <w:szCs w:val="24"/>
-        </w:rPr>
-      </w:pPr>
-      <w:r>
-        <w:rPr/>
-      </w:r>
-    </w:p>
-    <w:p>
-      <w:pPr>
-        <w:pStyle w:val="Normal"/>
-        <w:bidi w:val="0"/>
-        <w:spacing w:lineRule="auto" w:line="312"/>
-        <w:ind w:left="0" w:right="0" w:hanging="0"/>
-        <w:jc w:val="left"/>
-        <w:rPr>
-          <w:rFonts w:ascii="Times New Roman" w:hAnsi="Times New Roman"/>
-          <w:b/>
-          <w:b/>
-          <w:bCs/>
-          <w:sz w:val="24"/>
-          <w:szCs w:val="24"/>
-        </w:rPr>
-      </w:pPr>
-      <w:r>
-        <w:rPr/>
-      </w:r>
-    </w:p>
-    <w:p>
-      <w:pPr>
-        <w:pStyle w:val="Normal"/>
-        <w:bidi w:val="0"/>
-        <w:spacing w:lineRule="auto" w:line="312"/>
-        <w:ind w:left="0" w:right="0" w:hanging="0"/>
-        <w:jc w:val="both"/>
-        <w:rPr>
-          <w:rFonts w:ascii="Times New Roman" w:hAnsi="Times New Roman"/>
-          <w:b/>
-          <w:b/>
-          <w:i w:val="false"/>
-          <w:i w:val="false"/>
-          <w:iCs w:val="false"/>
-          <w:color w:val="000000"/>
-          <w:sz w:val="24"/>
-          <w:u w:val="none"/>
-        </w:rPr>
-      </w:pPr>
-      <w:r>
-        <w:rPr/>
+        </w:rPr>
+        <w:t>ис.</w:t>
+      </w:r>
+      <w:r>
+        <w:rPr>
+          <w:rFonts w:ascii="Times New Roman" w:hAnsi="Times New Roman"/>
+          <w:i/>
+          <w:iCs/>
+        </w:rPr>
+        <w:t>2.2 «Результат работы программного модуля»</w:t>
       </w:r>
     </w:p>
     <w:sectPr>
-      <w:footerReference w:type="default" r:id="rId8"/>
+      <w:footerReference w:type="default" r:id="rId9"/>
       <w:type w:val="nextPage"/>
       <w:pgSz w:w="11906" w:h="16838"/>
-      <w:pgMar w:left="1134" w:right="1134" w:header="0" w:top="1134" w:footer="1134" w:bottom="1693" w:gutter="0"/>
+      <w:pgMar w:left="1134" w:right="1134" w:header="0" w:top="1134" w:footer="1134" w:bottom="1474" w:gutter="0"/>
       <w:pgNumType w:fmt="decimal"/>
       <w:formProt w:val="false"/>
       <w:titlePg/>
@@ -2690,6 +2997,65 @@
 <w:ftr xmlns:o="urn:schemas-microsoft-com:office:office" xmlns:r="http://schemas.openxmlformats.org/officeDocument/2006/relationships" xmlns:v="urn:schemas-microsoft-com:vml" xmlns:w="http://schemas.openxmlformats.org/wordprocessingml/2006/main" xmlns:w10="urn:schemas-microsoft-com:office:word" xmlns:wp="http://schemas.openxmlformats.org/drawingml/2006/wordprocessingDrawing" xmlns:wps="http://schemas.microsoft.com/office/word/2010/wordprocessingShape" xmlns:wpg="http://schemas.microsoft.com/office/word/2010/wordprocessingGroup" xmlns:mc="http://schemas.openxmlformats.org/markup-compatibility/2006" xmlns:wp14="http://schemas.microsoft.com/office/word/2010/wordprocessingDrawing" xmlns:w14="http://schemas.microsoft.com/office/word/2010/wordml" mc:Ignorable="w14 wp14">
   <w:p>
     <w:pPr>
+      <w:pStyle w:val="Normal"/>
+      <w:bidi w:val="0"/>
+      <w:spacing w:lineRule="auto" w:line="312"/>
+      <w:ind w:left="0" w:right="0" w:hanging="0"/>
+      <w:jc w:val="left"/>
+      <w:rPr>
+        <w:rFonts w:ascii="Times New Roman" w:hAnsi="Times New Roman"/>
+        <w:b/>
+        <w:b/>
+        <w:bCs/>
+        <w:sz w:val="24"/>
+        <w:szCs w:val="24"/>
+      </w:rPr>
+    </w:pPr>
+    <w:r>
+      <w:rPr/>
+    </w:r>
+  </w:p>
+  <w:p>
+    <w:pPr>
+      <w:pStyle w:val="Style23"/>
+      <w:bidi w:val="0"/>
+      <w:jc w:val="center"/>
+      <w:rPr>
+        <w:rFonts w:ascii="Times New Roman" w:hAnsi="Times New Roman"/>
+      </w:rPr>
+    </w:pPr>
+    <w:r>
+      <w:rPr/>
+    </w:r>
+  </w:p>
+  <w:p>
+    <w:pPr>
+      <w:pStyle w:val="Style23"/>
+      <w:bidi w:val="0"/>
+      <w:jc w:val="center"/>
+      <w:rPr>
+        <w:rFonts w:ascii="Times New Roman" w:hAnsi="Times New Roman"/>
+      </w:rPr>
+    </w:pPr>
+    <w:r>
+      <w:rPr/>
+    </w:r>
+  </w:p>
+  <w:p>
+    <w:pPr>
+      <w:pStyle w:val="Style23"/>
+      <w:bidi w:val="0"/>
+      <w:jc w:val="center"/>
+      <w:rPr>
+        <w:rFonts w:ascii="Times New Roman" w:hAnsi="Times New Roman"/>
+      </w:rPr>
+    </w:pPr>
+    <w:r>
+      <w:rPr/>
+    </w:r>
+  </w:p>
+  <w:p>
+    <w:pPr>
       <w:pStyle w:val="Style23"/>
       <w:bidi w:val="0"/>
       <w:jc w:val="center"/>
@@ -2702,6 +3068,52 @@
         <w:rFonts w:ascii="Times New Roman" w:hAnsi="Times New Roman"/>
       </w:rPr>
       <w:fldChar w:fldCharType="begin"/>
+      <w:drawing>
+        <wp:anchor behindDoc="0" distT="0" distB="0" distL="0" distR="0" simplePos="0" locked="0" layoutInCell="1" allowOverlap="1" relativeHeight="7">
+          <wp:simplePos x="0" y="0"/>
+          <wp:positionH relativeFrom="column">
+            <wp:posOffset>-159385</wp:posOffset>
+          </wp:positionH>
+          <wp:positionV relativeFrom="paragraph">
+            <wp:posOffset>1350645</wp:posOffset>
+          </wp:positionV>
+          <wp:extent cx="5970905" cy="0"/>
+          <wp:effectExtent l="0" t="0" r="0" b="0"/>
+          <wp:wrapTopAndBottom/>
+          <wp:docPr id="7" name="Изображение4" descr=""/>
+          <wp:cNvGraphicFramePr>
+            <a:graphicFrameLocks xmlns:a="http://schemas.openxmlformats.org/drawingml/2006/main" noChangeAspect="1"/>
+          </wp:cNvGraphicFramePr>
+          <a:graphic xmlns:a="http://schemas.openxmlformats.org/drawingml/2006/main">
+            <a:graphicData uri="http://schemas.openxmlformats.org/drawingml/2006/picture">
+              <pic:pic xmlns:pic="http://schemas.openxmlformats.org/drawingml/2006/picture">
+                <pic:nvPicPr>
+                  <pic:cNvPr id="7" name="Изображение4" descr=""/>
+                  <pic:cNvPicPr>
+                    <a:picLocks noChangeAspect="1" noChangeArrowheads="1"/>
+                  </pic:cNvPicPr>
+                </pic:nvPicPr>
+                <pic:blipFill>
+                  <a:blip r:embed="rId1"/>
+                  <a:srcRect l="0" t="3330" r="2437" b="0"/>
+                  <a:stretch>
+                    <a:fillRect/>
+                  </a:stretch>
+                </pic:blipFill>
+                <pic:spPr bwMode="auto">
+                  <a:xfrm>
+                    <a:off x="0" y="0"/>
+                    <a:ext cx="5970905" cy="-456565"/>
+                  </a:xfrm>
+                  <a:prstGeom prst="rect">
+                    <a:avLst/>
+                  </a:prstGeom>
+                </pic:spPr>
+              </pic:pic>
+            </a:graphicData>
+          </a:graphic>
+        </wp:anchor>
+      </w:drawing>
     </w:r>
     <w:r>
       <w:rPr>
@@ -2719,7 +3131,7 @@
       <w:rPr>
         <w:rFonts w:ascii="Times New Roman" w:hAnsi="Times New Roman"/>
       </w:rPr>
-      <w:t>4</w:t>
+      <w:t>6</w:t>
     </w:r>
     <w:r>
       <w:rPr>
@@ -2968,7 +3380,7 @@
     <w:pPr>
       <w:widowControl/>
       <w:suppressAutoHyphens w:val="true"/>
-      <w:overflowPunct w:val="true"/>
+      <w:overflowPunct w:val="false"/>
       <w:bidi w:val="0"/>
       <w:spacing w:before="0" w:after="0"/>
       <w:jc w:val="left"/>
